--- a/Documenti/Scheduling e Cost/SMP.docx
+++ b/Documenti/Scheduling e Cost/SMP.docx
@@ -1648,21 +1648,12 @@
     <w:p>
       <w:pPr>
         <w:pStyle w:val="GPSSottotitolo"/>
-        <w:rPr>
-          <w:color w:val="1F4E79" w:themeColor="accent1" w:themeShade="80"/>
-        </w:rPr>
       </w:pPr>
       <w:r>
-        <w:rPr>
-          <w:color w:val="1F4E79" w:themeColor="accent1" w:themeShade="80"/>
-        </w:rPr>
         <w:t xml:space="preserve"> </w:t>
       </w:r>
       <w:bookmarkStart w:id="3" w:name="_Toc126856816"/>
       <w:r>
-        <w:rPr>
-          <w:color w:val="1F4E79" w:themeColor="accent1" w:themeShade="80"/>
-        </w:rPr>
         <w:t>Ambito</w:t>
       </w:r>
       <w:bookmarkEnd w:id="3"/>
@@ -1686,7 +1677,19 @@
         <w:t xml:space="preserve"> è fornire uno strumento di sensibilizzazione assicurando che tutti gli stakeholder possano prendere parte alla causa in modo agevole ed efficiente. Nello specifico la piattaforma dovrà supportare il monitoraggio e la previsione dell’inquinamento dell’area. I</w:t>
       </w:r>
       <w:r>
-        <w:t>noltre dovrà permettere l’adozione di uno o più albero per cui sarà poi disponibile la geolocalizzazione, il calcolo della CO2 emessa e l’aggiornamento in tempo reale sullo stato dell’albero.</w:t>
+        <w:t>noltre dovrà permettere l’adozione di uno o più alber</w:t>
+      </w:r>
+      <w:r>
+        <w:t>i</w:t>
+      </w:r>
+      <w:r>
+        <w:t xml:space="preserve"> per cui sarà poi disponibile la geolocalizzazione, il calcolo della CO2 emessa e l’aggiornamento in tempo reale </w:t>
+      </w:r>
+      <w:r>
+        <w:t>dello stato</w:t>
+      </w:r>
+      <w:r>
+        <w:t>.</w:t>
       </w:r>
     </w:p>
     <w:p>
@@ -1700,15 +1703,9 @@
     <w:p>
       <w:pPr>
         <w:pStyle w:val="GPSSottotitolo"/>
-        <w:rPr>
-          <w:color w:val="1F4E79" w:themeColor="accent1" w:themeShade="80"/>
-        </w:rPr>
       </w:pPr>
       <w:bookmarkStart w:id="4" w:name="_Toc126856817"/>
       <w:r>
-        <w:rPr>
-          <w:color w:val="1F4E79" w:themeColor="accent1" w:themeShade="80"/>
-        </w:rPr>
         <w:t>Scopo del documento</w:t>
       </w:r>
       <w:bookmarkEnd w:id="4"/>
@@ -1740,15 +1737,9 @@
     <w:p>
       <w:pPr>
         <w:pStyle w:val="GPSSottotitolo"/>
-        <w:rPr>
-          <w:color w:val="1F4E79" w:themeColor="accent1" w:themeShade="80"/>
-        </w:rPr>
       </w:pPr>
       <w:bookmarkStart w:id="5" w:name="_Toc126856818"/>
       <w:r>
-        <w:rPr>
-          <w:color w:val="1F4E79" w:themeColor="accent1" w:themeShade="80"/>
-        </w:rPr>
         <w:t>Riferimento ad altri documenti</w:t>
       </w:r>
       <w:bookmarkEnd w:id="5"/>
@@ -1977,7 +1968,13 @@
       </w:r>
       <w:proofErr w:type="gramEnd"/>
       <w:r>
-        <w:t xml:space="preserve"> di partenza </w:t>
+        <w:t xml:space="preserve"> di partenza</w:t>
+      </w:r>
+      <w:r>
+        <w:t xml:space="preserve"> che</w:t>
+      </w:r>
+      <w:r>
+        <w:t xml:space="preserve"> </w:t>
       </w:r>
       <w:proofErr w:type="spellStart"/>
       <w:r>
@@ -1992,13 +1989,14 @@
       <w:pPr>
         <w:pStyle w:val="Gpstesto"/>
       </w:pPr>
-      <w:proofErr w:type="gramStart"/>
       <w:r>
-        <w:t>La schedule</w:t>
+        <w:t>La schedul</w:t>
       </w:r>
-      <w:proofErr w:type="gramEnd"/>
       <w:r>
-        <w:t xml:space="preserve"> di progetto </w:t>
+        <w:t xml:space="preserve">azione </w:t>
+      </w:r>
+      <w:r>
+        <w:t xml:space="preserve">di progetto </w:t>
       </w:r>
       <w:proofErr w:type="spellStart"/>
       <w:r>
@@ -6749,8 +6747,8 @@
   <w:abstractNum w:abstractNumId="33" w15:restartNumberingAfterBreak="0">
     <w:nsid w:val="4EB6597D"/>
     <w:multiLevelType w:val="hybridMultilevel"/>
-    <w:tmpl w:val="3B42A9DA"/>
-    <w:lvl w:ilvl="0" w:tplc="AC1C590A">
+    <w:tmpl w:val="846CA8CC"/>
+    <w:lvl w:ilvl="0" w:tplc="36B65096">
       <w:start w:val="1"/>
       <w:numFmt w:val="decimal"/>
       <w:pStyle w:val="GPSSottotitolo"/>
@@ -10475,14 +10473,14 @@
     <w:name w:val="GPS Sottotitolo"/>
     <w:basedOn w:val="Titolo1"/>
     <w:qFormat/>
-    <w:rsid w:val="00CB6D43"/>
+    <w:rsid w:val="002C3EAB"/>
     <w:pPr>
       <w:numPr>
         <w:numId w:val="49"/>
       </w:numPr>
     </w:pPr>
     <w:rPr>
-      <w:rFonts w:ascii="Garamond" w:hAnsi="Garamond"/>
+      <w:rFonts w:ascii="Century Gothic" w:hAnsi="Century Gothic"/>
       <w:color w:val="1F4E79" w:themeColor="accent1" w:themeShade="80"/>
       <w:szCs w:val="28"/>
     </w:rPr>

--- a/Documenti/Scheduling e Cost/SMP.docx
+++ b/Documenti/Scheduling e Cost/SMP.docx
@@ -348,7 +348,21 @@
                     <w:rPr>
                       <w:rFonts w:ascii="Century Gothic" w:hAnsi="Century Gothic" w:cs="Arial"/>
                     </w:rPr>
-                    <w:t>Angelo Afeltra, Antonio Giametta, Raffaele Squillante</w:t>
+                    <w:t xml:space="preserve">Angelo Afeltra, Antonio </w:t>
+                  </w:r>
+                  <w:proofErr w:type="spellStart"/>
+                  <w:r>
+                    <w:rPr>
+                      <w:rFonts w:ascii="Century Gothic" w:hAnsi="Century Gothic" w:cs="Arial"/>
+                    </w:rPr>
+                    <w:t>Giametta</w:t>
+                  </w:r>
+                  <w:proofErr w:type="spellEnd"/>
+                  <w:r>
+                    <w:rPr>
+                      <w:rFonts w:ascii="Century Gothic" w:hAnsi="Century Gothic" w:cs="Arial"/>
+                    </w:rPr>
+                    <w:t>, Raffaele Squillante</w:t>
                   </w:r>
                 </w:p>
               </w:tc>
@@ -479,317 +493,11 @@
         </w:sectPr>
       </w:pPr>
     </w:p>
+    <w:bookmarkEnd w:id="0"/>
     <w:p>
       <w:pPr>
-        <w:rPr>
-          <w:rFonts w:ascii="Century Gothic" w:hAnsi="Century Gothic"/>
-          <w:b/>
-          <w:color w:val="1F4E79" w:themeColor="accent1" w:themeShade="80"/>
-          <w:sz w:val="36"/>
-          <w:szCs w:val="36"/>
-        </w:rPr>
-      </w:pPr>
-      <w:proofErr w:type="spellStart"/>
-      <w:r>
-        <w:rPr>
-          <w:rFonts w:ascii="Century Gothic" w:hAnsi="Century Gothic"/>
-          <w:color w:val="1F4E79" w:themeColor="accent1" w:themeShade="80"/>
-          <w:sz w:val="36"/>
-          <w:szCs w:val="36"/>
-        </w:rPr>
-        <w:lastRenderedPageBreak/>
-        <w:t>Revision</w:t>
-      </w:r>
-      <w:proofErr w:type="spellEnd"/>
-      <w:r>
-        <w:rPr>
-          <w:rFonts w:ascii="Century Gothic" w:hAnsi="Century Gothic"/>
-          <w:b/>
-          <w:color w:val="1F4E79" w:themeColor="accent1" w:themeShade="80"/>
-          <w:sz w:val="36"/>
-          <w:szCs w:val="36"/>
-        </w:rPr>
-        <w:t xml:space="preserve"> </w:t>
-      </w:r>
-      <w:r>
-        <w:rPr>
-          <w:rFonts w:ascii="Century Gothic" w:hAnsi="Century Gothic"/>
-          <w:color w:val="1F4E79" w:themeColor="accent1" w:themeShade="80"/>
-          <w:sz w:val="36"/>
-          <w:szCs w:val="36"/>
-        </w:rPr>
-        <w:t>History</w:t>
-      </w:r>
-      <w:bookmarkEnd w:id="0"/>
-    </w:p>
-    <w:p/>
-    <w:tbl>
-      <w:tblPr>
-        <w:tblStyle w:val="Tabellagriglia5scura-colore1"/>
-        <w:tblW w:w="9514" w:type="dxa"/>
-        <w:tblLayout w:type="fixed"/>
-        <w:tblLook w:val="0400" w:firstRow="0" w:lastRow="0" w:firstColumn="0" w:lastColumn="0" w:noHBand="0" w:noVBand="1"/>
-      </w:tblPr>
-      <w:tblGrid>
-        <w:gridCol w:w="2379"/>
-        <w:gridCol w:w="1467"/>
-        <w:gridCol w:w="3290"/>
-        <w:gridCol w:w="2378"/>
-      </w:tblGrid>
-      <w:tr>
-        <w:trPr>
-          <w:cnfStyle w:val="000000100000" w:firstRow="0" w:lastRow="0" w:firstColumn="0" w:lastColumn="0" w:oddVBand="0" w:evenVBand="0" w:oddHBand="1" w:evenHBand="0" w:firstRowFirstColumn="0" w:firstRowLastColumn="0" w:lastRowFirstColumn="0" w:lastRowLastColumn="0"/>
-          <w:trHeight w:val="726"/>
-        </w:trPr>
-        <w:tc>
-          <w:tcPr>
-            <w:tcW w:w="2379" w:type="dxa"/>
-            <w:shd w:val="clear" w:color="auto" w:fill="2E74B5" w:themeFill="accent1" w:themeFillShade="BF"/>
-            <w:vAlign w:val="center"/>
-          </w:tcPr>
-          <w:p>
-            <w:pPr>
-              <w:widowControl w:val="0"/>
-              <w:jc w:val="center"/>
-              <w:rPr>
-                <w:rFonts w:ascii="Century Gothic" w:hAnsi="Century Gothic"/>
-                <w:color w:val="FFFFFF" w:themeColor="background1"/>
-              </w:rPr>
-            </w:pPr>
-            <w:r>
-              <w:rPr>
-                <w:rFonts w:ascii="Century Gothic" w:eastAsia="Droid Sans" w:hAnsi="Century Gothic" w:cs="Droid Sans"/>
-                <w:b/>
-                <w:color w:val="FFFFFF" w:themeColor="background1"/>
-                <w:sz w:val="28"/>
-                <w:szCs w:val="28"/>
-              </w:rPr>
-              <w:t>Data</w:t>
-            </w:r>
-          </w:p>
-        </w:tc>
-        <w:tc>
-          <w:tcPr>
-            <w:tcW w:w="1467" w:type="dxa"/>
-            <w:shd w:val="clear" w:color="auto" w:fill="2E74B5" w:themeFill="accent1" w:themeFillShade="BF"/>
-            <w:vAlign w:val="center"/>
-          </w:tcPr>
-          <w:p>
-            <w:pPr>
-              <w:widowControl w:val="0"/>
-              <w:jc w:val="center"/>
-              <w:rPr>
-                <w:rFonts w:ascii="Century Gothic" w:hAnsi="Century Gothic"/>
-                <w:color w:val="FFFFFF" w:themeColor="background1"/>
-              </w:rPr>
-            </w:pPr>
-            <w:r>
-              <w:rPr>
-                <w:rFonts w:ascii="Century Gothic" w:eastAsia="Droid Sans" w:hAnsi="Century Gothic" w:cs="Droid Sans"/>
-                <w:b/>
-                <w:color w:val="FFFFFF" w:themeColor="background1"/>
-                <w:sz w:val="28"/>
-                <w:szCs w:val="28"/>
-              </w:rPr>
-              <w:t>Versione</w:t>
-            </w:r>
-          </w:p>
-        </w:tc>
-        <w:tc>
-          <w:tcPr>
-            <w:tcW w:w="3290" w:type="dxa"/>
-            <w:shd w:val="clear" w:color="auto" w:fill="2E74B5" w:themeFill="accent1" w:themeFillShade="BF"/>
-            <w:vAlign w:val="center"/>
-          </w:tcPr>
-          <w:p>
-            <w:pPr>
-              <w:widowControl w:val="0"/>
-              <w:jc w:val="center"/>
-              <w:rPr>
-                <w:rFonts w:ascii="Century Gothic" w:hAnsi="Century Gothic"/>
-                <w:color w:val="FFFFFF" w:themeColor="background1"/>
-              </w:rPr>
-            </w:pPr>
-            <w:r>
-              <w:rPr>
-                <w:rFonts w:ascii="Century Gothic" w:eastAsia="Droid Sans" w:hAnsi="Century Gothic" w:cs="Droid Sans"/>
-                <w:b/>
-                <w:color w:val="FFFFFF" w:themeColor="background1"/>
-                <w:sz w:val="28"/>
-                <w:szCs w:val="28"/>
-              </w:rPr>
-              <w:t>Descrizione</w:t>
-            </w:r>
-          </w:p>
-        </w:tc>
-        <w:tc>
-          <w:tcPr>
-            <w:tcW w:w="2378" w:type="dxa"/>
-            <w:shd w:val="clear" w:color="auto" w:fill="2E74B5" w:themeFill="accent1" w:themeFillShade="BF"/>
-            <w:vAlign w:val="center"/>
-          </w:tcPr>
-          <w:p>
-            <w:pPr>
-              <w:widowControl w:val="0"/>
-              <w:jc w:val="center"/>
-              <w:rPr>
-                <w:rFonts w:ascii="Century Gothic" w:hAnsi="Century Gothic"/>
-                <w:color w:val="FFFFFF" w:themeColor="background1"/>
-              </w:rPr>
-            </w:pPr>
-            <w:r>
-              <w:rPr>
-                <w:rFonts w:ascii="Century Gothic" w:eastAsia="Droid Sans" w:hAnsi="Century Gothic" w:cs="Droid Sans"/>
-                <w:b/>
-                <w:color w:val="FFFFFF" w:themeColor="background1"/>
-                <w:sz w:val="28"/>
-                <w:szCs w:val="28"/>
-              </w:rPr>
-              <w:t>Autori</w:t>
-            </w:r>
-          </w:p>
-        </w:tc>
-      </w:tr>
-      <w:tr>
-        <w:trPr>
-          <w:trHeight w:val="1040"/>
-        </w:trPr>
-        <w:tc>
-          <w:tcPr>
-            <w:tcW w:w="2379" w:type="dxa"/>
-            <w:vAlign w:val="center"/>
-          </w:tcPr>
-          <w:p>
-            <w:pPr>
-              <w:widowControl w:val="0"/>
-              <w:jc w:val="center"/>
-              <w:rPr>
-                <w:rFonts w:ascii="Century Gothic" w:hAnsi="Century Gothic"/>
-              </w:rPr>
-            </w:pPr>
-          </w:p>
-        </w:tc>
-        <w:tc>
-          <w:tcPr>
-            <w:tcW w:w="1467" w:type="dxa"/>
-            <w:vAlign w:val="center"/>
-          </w:tcPr>
-          <w:p>
-            <w:pPr>
-              <w:widowControl w:val="0"/>
-              <w:jc w:val="center"/>
-              <w:rPr>
-                <w:rFonts w:ascii="Century Gothic" w:hAnsi="Century Gothic"/>
-              </w:rPr>
-            </w:pPr>
-            <w:r>
-              <w:rPr>
-                <w:rFonts w:ascii="Century Gothic" w:eastAsia="Droid Sans" w:hAnsi="Century Gothic" w:cs="Droid Sans"/>
-              </w:rPr>
-              <w:t>1.0</w:t>
-            </w:r>
-          </w:p>
-        </w:tc>
-        <w:tc>
-          <w:tcPr>
-            <w:tcW w:w="3290" w:type="dxa"/>
-            <w:vAlign w:val="center"/>
-          </w:tcPr>
-          <w:p>
-            <w:pPr>
-              <w:widowControl w:val="0"/>
-              <w:jc w:val="center"/>
-              <w:rPr>
-                <w:rFonts w:ascii="Century Gothic" w:hAnsi="Century Gothic"/>
-              </w:rPr>
-            </w:pPr>
-            <w:r>
-              <w:rPr>
-                <w:rFonts w:ascii="Century Gothic" w:eastAsia="Droid Sans" w:hAnsi="Century Gothic" w:cs="Droid Sans"/>
-              </w:rPr>
-              <w:t>Prima stesura</w:t>
-            </w:r>
-          </w:p>
-        </w:tc>
-        <w:tc>
-          <w:tcPr>
-            <w:tcW w:w="2378" w:type="dxa"/>
-            <w:vAlign w:val="center"/>
-          </w:tcPr>
-          <w:p>
-            <w:pPr>
-              <w:widowControl w:val="0"/>
-              <w:jc w:val="center"/>
-              <w:rPr>
-                <w:rFonts w:ascii="Century Gothic" w:hAnsi="Century Gothic"/>
-              </w:rPr>
-            </w:pPr>
-            <w:r>
-              <w:rPr>
-                <w:rFonts w:ascii="Century Gothic" w:hAnsi="Century Gothic"/>
-              </w:rPr>
-              <w:t xml:space="preserve">A. </w:t>
-            </w:r>
-            <w:r>
-              <w:rPr>
-                <w:rFonts w:ascii="Century Gothic" w:hAnsi="Century Gothic"/>
-              </w:rPr>
-              <w:t>Afeltra,</w:t>
-            </w:r>
-          </w:p>
-          <w:p>
-            <w:pPr>
-              <w:widowControl w:val="0"/>
-              <w:jc w:val="center"/>
-              <w:rPr>
-                <w:rFonts w:ascii="Century Gothic" w:hAnsi="Century Gothic"/>
-              </w:rPr>
-            </w:pPr>
-            <w:r>
-              <w:rPr>
-                <w:rFonts w:ascii="Century Gothic" w:hAnsi="Century Gothic"/>
-              </w:rPr>
-              <w:t>A.</w:t>
-            </w:r>
-            <w:r>
-              <w:rPr>
-                <w:rFonts w:ascii="Century Gothic" w:hAnsi="Century Gothic"/>
-              </w:rPr>
-              <w:t xml:space="preserve"> </w:t>
-            </w:r>
-            <w:r>
-              <w:rPr>
-                <w:rFonts w:ascii="Century Gothic" w:hAnsi="Century Gothic"/>
-              </w:rPr>
-              <w:t>Giametta,</w:t>
-            </w:r>
-          </w:p>
-          <w:p>
-            <w:pPr>
-              <w:widowControl w:val="0"/>
-              <w:jc w:val="center"/>
-              <w:rPr>
-                <w:rFonts w:ascii="Century Gothic" w:hAnsi="Century Gothic"/>
-              </w:rPr>
-            </w:pPr>
-            <w:r>
-              <w:rPr>
-                <w:rFonts w:ascii="Century Gothic" w:hAnsi="Century Gothic"/>
-              </w:rPr>
-              <w:t>R. Squillante</w:t>
-            </w:r>
-          </w:p>
-        </w:tc>
-      </w:tr>
-    </w:tbl>
-    <w:p/>
-    <w:p>
-      <w:pPr>
         <w:pStyle w:val="Titolosommario"/>
       </w:pPr>
-      <w:r>
-        <w:br w:type="page"/>
-      </w:r>
     </w:p>
     <w:sdt>
       <w:sdtPr>
@@ -829,7 +537,6 @@
           <w:pPr>
             <w:pStyle w:val="Sommario1"/>
             <w:tabs>
-              <w:tab w:val="left" w:pos="440"/>
               <w:tab w:val="right" w:leader="dot" w:pos="9628"/>
             </w:tabs>
             <w:rPr>
@@ -867,7 +574,95 @@
             </w:rPr>
             <w:fldChar w:fldCharType="separate"/>
           </w:r>
-          <w:hyperlink w:anchor="_Toc126856815" w:history="1">
+          <w:hyperlink w:anchor="_Toc127021131" w:history="1">
+            <w:r>
+              <w:rPr>
+                <w:rStyle w:val="Collegamentoipertestuale"/>
+                <w:noProof/>
+              </w:rPr>
+              <w:t>Revision</w:t>
+            </w:r>
+            <w:r>
+              <w:rPr>
+                <w:rStyle w:val="Collegamentoipertestuale"/>
+                <w:b/>
+                <w:noProof/>
+              </w:rPr>
+              <w:t xml:space="preserve"> </w:t>
+            </w:r>
+            <w:r>
+              <w:rPr>
+                <w:rStyle w:val="Collegamentoipertestuale"/>
+                <w:noProof/>
+              </w:rPr>
+              <w:t>History</w:t>
+            </w:r>
+            <w:r>
+              <w:rPr>
+                <w:noProof/>
+                <w:webHidden/>
+              </w:rPr>
+              <w:tab/>
+            </w:r>
+            <w:r>
+              <w:rPr>
+                <w:noProof/>
+                <w:webHidden/>
+              </w:rPr>
+              <w:fldChar w:fldCharType="begin"/>
+            </w:r>
+            <w:r>
+              <w:rPr>
+                <w:noProof/>
+                <w:webHidden/>
+              </w:rPr>
+              <w:instrText xml:space="preserve"> PAGEREF _Toc127021131 \h </w:instrText>
+            </w:r>
+            <w:r>
+              <w:rPr>
+                <w:noProof/>
+                <w:webHidden/>
+              </w:rPr>
+            </w:r>
+            <w:r>
+              <w:rPr>
+                <w:noProof/>
+                <w:webHidden/>
+              </w:rPr>
+              <w:fldChar w:fldCharType="separate"/>
+            </w:r>
+            <w:r>
+              <w:rPr>
+                <w:noProof/>
+                <w:webHidden/>
+              </w:rPr>
+              <w:t>3</w:t>
+            </w:r>
+            <w:r>
+              <w:rPr>
+                <w:noProof/>
+                <w:webHidden/>
+              </w:rPr>
+              <w:fldChar w:fldCharType="end"/>
+            </w:r>
+          </w:hyperlink>
+        </w:p>
+        <w:p>
+          <w:pPr>
+            <w:pStyle w:val="Sommario1"/>
+            <w:tabs>
+              <w:tab w:val="left" w:pos="440"/>
+              <w:tab w:val="right" w:leader="dot" w:pos="9628"/>
+            </w:tabs>
+            <w:rPr>
+              <w:rFonts w:eastAsiaTheme="minorEastAsia"/>
+              <w:noProof/>
+              <w:sz w:val="24"/>
+              <w:szCs w:val="24"/>
+              <w:lang w:eastAsia="it-IT"/>
+            </w:rPr>
+          </w:pPr>
+          <w:hyperlink w:anchor="_Toc127021132" w:history="1">
             <w:r>
               <w:rPr>
                 <w:rStyle w:val="Collegamentoipertestuale"/>
@@ -911,7 +706,7 @@
                 <w:noProof/>
                 <w:webHidden/>
               </w:rPr>
-              <w:instrText xml:space="preserve"> PAGEREF _Toc126856815 \h </w:instrText>
+              <w:instrText xml:space="preserve"> PAGEREF _Toc127021132 \h </w:instrText>
             </w:r>
             <w:r>
               <w:rPr>
@@ -957,7 +752,7 @@
               <w:lang w:eastAsia="it-IT"/>
             </w:rPr>
           </w:pPr>
-          <w:hyperlink w:anchor="_Toc126856816" w:history="1">
+          <w:hyperlink w:anchor="_Toc127021133" w:history="1">
             <w:r>
               <w:rPr>
                 <w:rStyle w:val="Collegamentoipertestuale"/>
@@ -1001,7 +796,7 @@
                 <w:noProof/>
                 <w:webHidden/>
               </w:rPr>
-              <w:instrText xml:space="preserve"> PAGEREF _Toc126856816 \h </w:instrText>
+              <w:instrText xml:space="preserve"> PAGEREF _Toc127021133 \h </w:instrText>
             </w:r>
             <w:r>
               <w:rPr>
@@ -1047,7 +842,7 @@
               <w:lang w:eastAsia="it-IT"/>
             </w:rPr>
           </w:pPr>
-          <w:hyperlink w:anchor="_Toc126856817" w:history="1">
+          <w:hyperlink w:anchor="_Toc127021134" w:history="1">
             <w:r>
               <w:rPr>
                 <w:rStyle w:val="Collegamentoipertestuale"/>
@@ -1091,7 +886,7 @@
                 <w:noProof/>
                 <w:webHidden/>
               </w:rPr>
-              <w:instrText xml:space="preserve"> PAGEREF _Toc126856817 \h </w:instrText>
+              <w:instrText xml:space="preserve"> PAGEREF _Toc127021134 \h </w:instrText>
             </w:r>
             <w:r>
               <w:rPr>
@@ -1137,7 +932,7 @@
               <w:lang w:eastAsia="it-IT"/>
             </w:rPr>
           </w:pPr>
-          <w:hyperlink w:anchor="_Toc126856818" w:history="1">
+          <w:hyperlink w:anchor="_Toc127021135" w:history="1">
             <w:r>
               <w:rPr>
                 <w:rStyle w:val="Collegamentoipertestuale"/>
@@ -1181,7 +976,7 @@
                 <w:noProof/>
                 <w:webHidden/>
               </w:rPr>
-              <w:instrText xml:space="preserve"> PAGEREF _Toc126856818 \h </w:instrText>
+              <w:instrText xml:space="preserve"> PAGEREF _Toc127021135 \h </w:instrText>
             </w:r>
             <w:r>
               <w:rPr>
@@ -1227,7 +1022,7 @@
               <w:lang w:eastAsia="it-IT"/>
             </w:rPr>
           </w:pPr>
-          <w:hyperlink w:anchor="_Toc126856819" w:history="1">
+          <w:hyperlink w:anchor="_Toc127021136" w:history="1">
             <w:r>
               <w:rPr>
                 <w:rStyle w:val="Collegamentoipertestuale"/>
@@ -1271,7 +1066,7 @@
                 <w:noProof/>
                 <w:webHidden/>
               </w:rPr>
-              <w:instrText xml:space="preserve"> PAGEREF _Toc126856819 \h </w:instrText>
+              <w:instrText xml:space="preserve"> PAGEREF _Toc127021136 \h </w:instrText>
             </w:r>
             <w:r>
               <w:rPr>
@@ -1291,7 +1086,7 @@
                 <w:noProof/>
                 <w:webHidden/>
               </w:rPr>
-              <w:t>4</w:t>
+              <w:t>5</w:t>
             </w:r>
             <w:r>
               <w:rPr>
@@ -1317,7 +1112,7 @@
               <w:lang w:eastAsia="it-IT"/>
             </w:rPr>
           </w:pPr>
-          <w:hyperlink w:anchor="_Toc126856820" w:history="1">
+          <w:hyperlink w:anchor="_Toc127021137" w:history="1">
             <w:r>
               <w:rPr>
                 <w:rStyle w:val="Collegamentoipertestuale"/>
@@ -1361,7 +1156,7 @@
                 <w:noProof/>
                 <w:webHidden/>
               </w:rPr>
-              <w:instrText xml:space="preserve"> PAGEREF _Toc126856820 \h </w:instrText>
+              <w:instrText xml:space="preserve"> PAGEREF _Toc127021137 \h </w:instrText>
             </w:r>
             <w:r>
               <w:rPr>
@@ -1407,7 +1202,7 @@
               <w:lang w:eastAsia="it-IT"/>
             </w:rPr>
           </w:pPr>
-          <w:hyperlink w:anchor="_Toc126856821" w:history="1">
+          <w:hyperlink w:anchor="_Toc127021138" w:history="1">
             <w:r>
               <w:rPr>
                 <w:rStyle w:val="Collegamentoipertestuale"/>
@@ -1451,7 +1246,7 @@
                 <w:noProof/>
                 <w:webHidden/>
               </w:rPr>
-              <w:instrText xml:space="preserve"> PAGEREF _Toc126856821 \h </w:instrText>
+              <w:instrText xml:space="preserve"> PAGEREF _Toc127021138 \h </w:instrText>
             </w:r>
             <w:r>
               <w:rPr>
@@ -1471,7 +1266,7 @@
                 <w:noProof/>
                 <w:webHidden/>
               </w:rPr>
-              <w:t>5</w:t>
+              <w:t>6</w:t>
             </w:r>
             <w:r>
               <w:rPr>
@@ -1497,7 +1292,7 @@
               <w:lang w:eastAsia="it-IT"/>
             </w:rPr>
           </w:pPr>
-          <w:hyperlink w:anchor="_Toc126856822" w:history="1">
+          <w:hyperlink w:anchor="_Toc127021139" w:history="1">
             <w:r>
               <w:rPr>
                 <w:rStyle w:val="Collegamentoipertestuale"/>
@@ -1541,7 +1336,7 @@
                 <w:noProof/>
                 <w:webHidden/>
               </w:rPr>
-              <w:instrText xml:space="preserve"> PAGEREF _Toc126856822 \h </w:instrText>
+              <w:instrText xml:space="preserve"> PAGEREF _Toc127021139 \h </w:instrText>
             </w:r>
             <w:r>
               <w:rPr>
@@ -1561,7 +1356,7 @@
                 <w:noProof/>
                 <w:webHidden/>
               </w:rPr>
-              <w:t>5</w:t>
+              <w:t>6</w:t>
             </w:r>
             <w:r>
               <w:rPr>
@@ -1623,18 +1418,482 @@
     <w:p>
       <w:pPr>
         <w:pStyle w:val="GpsTitolo"/>
+        <w:rPr>
+          <w:b/>
+        </w:rPr>
+      </w:pPr>
+      <w:bookmarkStart w:id="2" w:name="_Toc127021131"/>
+      <w:proofErr w:type="spellStart"/>
+      <w:r>
+        <w:lastRenderedPageBreak/>
+        <w:t>Revision</w:t>
+      </w:r>
+      <w:proofErr w:type="spellEnd"/>
+      <w:r>
+        <w:rPr>
+          <w:b/>
+        </w:rPr>
+        <w:t xml:space="preserve"> </w:t>
+      </w:r>
+      <w:r>
+        <w:t>History</w:t>
+      </w:r>
+      <w:bookmarkEnd w:id="2"/>
+    </w:p>
+    <w:p/>
+    <w:tbl>
+      <w:tblPr>
+        <w:tblStyle w:val="Tabellagriglia5scura-colore1"/>
+        <w:tblW w:w="9514" w:type="dxa"/>
+        <w:tblLayout w:type="fixed"/>
+        <w:tblLook w:val="0400" w:firstRow="0" w:lastRow="0" w:firstColumn="0" w:lastColumn="0" w:noHBand="0" w:noVBand="1"/>
+      </w:tblPr>
+      <w:tblGrid>
+        <w:gridCol w:w="2379"/>
+        <w:gridCol w:w="1467"/>
+        <w:gridCol w:w="3290"/>
+        <w:gridCol w:w="2378"/>
+      </w:tblGrid>
+      <w:tr>
+        <w:trPr>
+          <w:cnfStyle w:val="000000100000" w:firstRow="0" w:lastRow="0" w:firstColumn="0" w:lastColumn="0" w:oddVBand="0" w:evenVBand="0" w:oddHBand="1" w:evenHBand="0" w:firstRowFirstColumn="0" w:firstRowLastColumn="0" w:lastRowFirstColumn="0" w:lastRowLastColumn="0"/>
+          <w:trHeight w:val="726"/>
+        </w:trPr>
+        <w:tc>
+          <w:tcPr>
+            <w:tcW w:w="2379" w:type="dxa"/>
+            <w:shd w:val="clear" w:color="auto" w:fill="2E74B5" w:themeFill="accent1" w:themeFillShade="BF"/>
+            <w:vAlign w:val="center"/>
+          </w:tcPr>
+          <w:p>
+            <w:pPr>
+              <w:widowControl w:val="0"/>
+              <w:jc w:val="center"/>
+              <w:rPr>
+                <w:rFonts w:ascii="Century Gothic" w:hAnsi="Century Gothic"/>
+                <w:color w:val="FFFFFF" w:themeColor="background1"/>
+              </w:rPr>
+            </w:pPr>
+            <w:r>
+              <w:rPr>
+                <w:rFonts w:ascii="Century Gothic" w:eastAsia="Droid Sans" w:hAnsi="Century Gothic" w:cs="Droid Sans"/>
+                <w:b/>
+                <w:color w:val="FFFFFF" w:themeColor="background1"/>
+                <w:sz w:val="28"/>
+                <w:szCs w:val="28"/>
+              </w:rPr>
+              <w:t>Data</w:t>
+            </w:r>
+          </w:p>
+        </w:tc>
+        <w:tc>
+          <w:tcPr>
+            <w:tcW w:w="1467" w:type="dxa"/>
+            <w:shd w:val="clear" w:color="auto" w:fill="2E74B5" w:themeFill="accent1" w:themeFillShade="BF"/>
+            <w:vAlign w:val="center"/>
+          </w:tcPr>
+          <w:p>
+            <w:pPr>
+              <w:widowControl w:val="0"/>
+              <w:jc w:val="center"/>
+              <w:rPr>
+                <w:rFonts w:ascii="Century Gothic" w:hAnsi="Century Gothic"/>
+                <w:color w:val="FFFFFF" w:themeColor="background1"/>
+              </w:rPr>
+            </w:pPr>
+            <w:r>
+              <w:rPr>
+                <w:rFonts w:ascii="Century Gothic" w:eastAsia="Droid Sans" w:hAnsi="Century Gothic" w:cs="Droid Sans"/>
+                <w:b/>
+                <w:color w:val="FFFFFF" w:themeColor="background1"/>
+                <w:sz w:val="28"/>
+                <w:szCs w:val="28"/>
+              </w:rPr>
+              <w:t>Versione</w:t>
+            </w:r>
+          </w:p>
+        </w:tc>
+        <w:tc>
+          <w:tcPr>
+            <w:tcW w:w="3290" w:type="dxa"/>
+            <w:shd w:val="clear" w:color="auto" w:fill="2E74B5" w:themeFill="accent1" w:themeFillShade="BF"/>
+            <w:vAlign w:val="center"/>
+          </w:tcPr>
+          <w:p>
+            <w:pPr>
+              <w:widowControl w:val="0"/>
+              <w:jc w:val="center"/>
+              <w:rPr>
+                <w:rFonts w:ascii="Century Gothic" w:hAnsi="Century Gothic"/>
+                <w:color w:val="FFFFFF" w:themeColor="background1"/>
+              </w:rPr>
+            </w:pPr>
+            <w:r>
+              <w:rPr>
+                <w:rFonts w:ascii="Century Gothic" w:eastAsia="Droid Sans" w:hAnsi="Century Gothic" w:cs="Droid Sans"/>
+                <w:b/>
+                <w:color w:val="FFFFFF" w:themeColor="background1"/>
+                <w:sz w:val="28"/>
+                <w:szCs w:val="28"/>
+              </w:rPr>
+              <w:t>Descrizione</w:t>
+            </w:r>
+          </w:p>
+        </w:tc>
+        <w:tc>
+          <w:tcPr>
+            <w:tcW w:w="2378" w:type="dxa"/>
+            <w:shd w:val="clear" w:color="auto" w:fill="2E74B5" w:themeFill="accent1" w:themeFillShade="BF"/>
+            <w:vAlign w:val="center"/>
+          </w:tcPr>
+          <w:p>
+            <w:pPr>
+              <w:widowControl w:val="0"/>
+              <w:jc w:val="center"/>
+              <w:rPr>
+                <w:rFonts w:ascii="Century Gothic" w:hAnsi="Century Gothic"/>
+                <w:color w:val="FFFFFF" w:themeColor="background1"/>
+              </w:rPr>
+            </w:pPr>
+            <w:r>
+              <w:rPr>
+                <w:rFonts w:ascii="Century Gothic" w:eastAsia="Droid Sans" w:hAnsi="Century Gothic" w:cs="Droid Sans"/>
+                <w:b/>
+                <w:color w:val="FFFFFF" w:themeColor="background1"/>
+                <w:sz w:val="28"/>
+                <w:szCs w:val="28"/>
+              </w:rPr>
+              <w:t>Autori</w:t>
+            </w:r>
+          </w:p>
+        </w:tc>
+      </w:tr>
+      <w:tr>
+        <w:trPr>
+          <w:trHeight w:val="1040"/>
+        </w:trPr>
+        <w:tc>
+          <w:tcPr>
+            <w:tcW w:w="2379" w:type="dxa"/>
+            <w:vAlign w:val="center"/>
+          </w:tcPr>
+          <w:p>
+            <w:pPr>
+              <w:widowControl w:val="0"/>
+              <w:jc w:val="center"/>
+              <w:rPr>
+                <w:rFonts w:ascii="Century Gothic" w:hAnsi="Century Gothic"/>
+              </w:rPr>
+            </w:pPr>
+            <w:r>
+              <w:rPr>
+                <w:rFonts w:ascii="Century Gothic" w:hAnsi="Century Gothic"/>
+              </w:rPr>
+              <w:t>10/12/2022</w:t>
+            </w:r>
+          </w:p>
+        </w:tc>
+        <w:tc>
+          <w:tcPr>
+            <w:tcW w:w="1467" w:type="dxa"/>
+            <w:vAlign w:val="center"/>
+          </w:tcPr>
+          <w:p>
+            <w:pPr>
+              <w:widowControl w:val="0"/>
+              <w:jc w:val="center"/>
+              <w:rPr>
+                <w:rFonts w:ascii="Century Gothic" w:hAnsi="Century Gothic"/>
+              </w:rPr>
+            </w:pPr>
+            <w:r>
+              <w:rPr>
+                <w:rFonts w:ascii="Century Gothic" w:eastAsia="Droid Sans" w:hAnsi="Century Gothic" w:cs="Droid Sans"/>
+              </w:rPr>
+              <w:t>0.1</w:t>
+            </w:r>
+          </w:p>
+        </w:tc>
+        <w:tc>
+          <w:tcPr>
+            <w:tcW w:w="3290" w:type="dxa"/>
+            <w:vAlign w:val="center"/>
+          </w:tcPr>
+          <w:p>
+            <w:pPr>
+              <w:widowControl w:val="0"/>
+              <w:jc w:val="center"/>
+              <w:rPr>
+                <w:rFonts w:ascii="Century Gothic" w:hAnsi="Century Gothic"/>
+              </w:rPr>
+            </w:pPr>
+            <w:r>
+              <w:rPr>
+                <w:rFonts w:ascii="Century Gothic" w:eastAsia="Droid Sans" w:hAnsi="Century Gothic" w:cs="Droid Sans"/>
+              </w:rPr>
+              <w:t>Prima stesura</w:t>
+            </w:r>
+          </w:p>
+        </w:tc>
+        <w:tc>
+          <w:tcPr>
+            <w:tcW w:w="2378" w:type="dxa"/>
+            <w:vAlign w:val="center"/>
+          </w:tcPr>
+          <w:p>
+            <w:pPr>
+              <w:widowControl w:val="0"/>
+              <w:jc w:val="center"/>
+              <w:rPr>
+                <w:rFonts w:ascii="Century Gothic" w:hAnsi="Century Gothic"/>
+              </w:rPr>
+            </w:pPr>
+            <w:r>
+              <w:rPr>
+                <w:rFonts w:ascii="Century Gothic" w:hAnsi="Century Gothic"/>
+              </w:rPr>
+              <w:t xml:space="preserve">A. </w:t>
+            </w:r>
+            <w:r>
+              <w:rPr>
+                <w:rFonts w:ascii="Century Gothic" w:hAnsi="Century Gothic"/>
+              </w:rPr>
+              <w:t>Afeltra,</w:t>
+            </w:r>
+          </w:p>
+          <w:p>
+            <w:pPr>
+              <w:widowControl w:val="0"/>
+              <w:jc w:val="center"/>
+              <w:rPr>
+                <w:rFonts w:ascii="Century Gothic" w:hAnsi="Century Gothic"/>
+              </w:rPr>
+            </w:pPr>
+            <w:r>
+              <w:rPr>
+                <w:rFonts w:ascii="Century Gothic" w:hAnsi="Century Gothic"/>
+              </w:rPr>
+              <w:t>A.</w:t>
+            </w:r>
+            <w:r>
+              <w:rPr>
+                <w:rFonts w:ascii="Century Gothic" w:hAnsi="Century Gothic"/>
+              </w:rPr>
+              <w:t xml:space="preserve"> </w:t>
+            </w:r>
+            <w:proofErr w:type="spellStart"/>
+            <w:r>
+              <w:rPr>
+                <w:rFonts w:ascii="Century Gothic" w:hAnsi="Century Gothic"/>
+              </w:rPr>
+              <w:t>Giametta</w:t>
+            </w:r>
+            <w:proofErr w:type="spellEnd"/>
+            <w:r>
+              <w:rPr>
+                <w:rFonts w:ascii="Century Gothic" w:hAnsi="Century Gothic"/>
+              </w:rPr>
+              <w:t>,</w:t>
+            </w:r>
+          </w:p>
+          <w:p>
+            <w:pPr>
+              <w:widowControl w:val="0"/>
+              <w:jc w:val="center"/>
+              <w:rPr>
+                <w:rFonts w:ascii="Century Gothic" w:hAnsi="Century Gothic"/>
+              </w:rPr>
+            </w:pPr>
+            <w:r>
+              <w:rPr>
+                <w:rFonts w:ascii="Century Gothic" w:hAnsi="Century Gothic"/>
+              </w:rPr>
+              <w:t>R. Squillante</w:t>
+            </w:r>
+          </w:p>
+        </w:tc>
+      </w:tr>
+      <w:tr>
+        <w:trPr>
+          <w:cnfStyle w:val="000000100000" w:firstRow="0" w:lastRow="0" w:firstColumn="0" w:lastColumn="0" w:oddVBand="0" w:evenVBand="0" w:oddHBand="1" w:evenHBand="0" w:firstRowFirstColumn="0" w:firstRowLastColumn="0" w:lastRowFirstColumn="0" w:lastRowLastColumn="0"/>
+          <w:trHeight w:val="1040"/>
+        </w:trPr>
+        <w:tc>
+          <w:tcPr>
+            <w:tcW w:w="2379" w:type="dxa"/>
+            <w:vAlign w:val="center"/>
+          </w:tcPr>
+          <w:p>
+            <w:pPr>
+              <w:widowControl w:val="0"/>
+              <w:jc w:val="center"/>
+              <w:rPr>
+                <w:rFonts w:ascii="Century Gothic" w:hAnsi="Century Gothic"/>
+              </w:rPr>
+            </w:pPr>
+            <w:r>
+              <w:rPr>
+                <w:rFonts w:ascii="Century Gothic" w:hAnsi="Century Gothic"/>
+              </w:rPr>
+              <w:t>11/02/2023</w:t>
+            </w:r>
+          </w:p>
+        </w:tc>
+        <w:tc>
+          <w:tcPr>
+            <w:tcW w:w="1467" w:type="dxa"/>
+            <w:vAlign w:val="center"/>
+          </w:tcPr>
+          <w:p>
+            <w:pPr>
+              <w:widowControl w:val="0"/>
+              <w:jc w:val="center"/>
+              <w:rPr>
+                <w:rFonts w:ascii="Century Gothic" w:eastAsia="Droid Sans" w:hAnsi="Century Gothic" w:cs="Droid Sans"/>
+              </w:rPr>
+            </w:pPr>
+            <w:r>
+              <w:rPr>
+                <w:rFonts w:ascii="Century Gothic" w:eastAsia="Droid Sans" w:hAnsi="Century Gothic" w:cs="Droid Sans"/>
+              </w:rPr>
+              <w:t>1.0</w:t>
+            </w:r>
+          </w:p>
+        </w:tc>
+        <w:tc>
+          <w:tcPr>
+            <w:tcW w:w="3290" w:type="dxa"/>
+            <w:vAlign w:val="center"/>
+          </w:tcPr>
+          <w:p>
+            <w:pPr>
+              <w:widowControl w:val="0"/>
+              <w:jc w:val="center"/>
+              <w:rPr>
+                <w:rFonts w:ascii="Century Gothic" w:eastAsia="Droid Sans" w:hAnsi="Century Gothic" w:cs="Droid Sans"/>
+              </w:rPr>
+            </w:pPr>
+            <w:r>
+              <w:rPr>
+                <w:rFonts w:ascii="Century Gothic" w:eastAsia="Droid Sans" w:hAnsi="Century Gothic" w:cs="Droid Sans"/>
+              </w:rPr>
+              <w:t xml:space="preserve">Revisione </w:t>
+            </w:r>
+            <w:proofErr w:type="spellStart"/>
+            <w:r>
+              <w:rPr>
+                <w:rFonts w:ascii="Century Gothic" w:eastAsia="Droid Sans" w:hAnsi="Century Gothic" w:cs="Droid Sans"/>
+              </w:rPr>
+              <w:t>Pre</w:t>
+            </w:r>
+            <w:proofErr w:type="spellEnd"/>
+            <w:r>
+              <w:rPr>
+                <w:rFonts w:ascii="Century Gothic" w:eastAsia="Droid Sans" w:hAnsi="Century Gothic" w:cs="Droid Sans"/>
+              </w:rPr>
+              <w:t xml:space="preserve"> Consegna</w:t>
+            </w:r>
+          </w:p>
+        </w:tc>
+        <w:tc>
+          <w:tcPr>
+            <w:tcW w:w="2378" w:type="dxa"/>
+            <w:vAlign w:val="center"/>
+          </w:tcPr>
+          <w:p>
+            <w:pPr>
+              <w:widowControl w:val="0"/>
+              <w:jc w:val="center"/>
+              <w:rPr>
+                <w:rFonts w:ascii="Century Gothic" w:hAnsi="Century Gothic"/>
+              </w:rPr>
+            </w:pPr>
+            <w:r>
+              <w:rPr>
+                <w:rFonts w:ascii="Century Gothic" w:hAnsi="Century Gothic"/>
+              </w:rPr>
+              <w:t xml:space="preserve">A. </w:t>
+            </w:r>
+            <w:r>
+              <w:rPr>
+                <w:rFonts w:ascii="Century Gothic" w:hAnsi="Century Gothic"/>
+              </w:rPr>
+              <w:t>Afeltra,</w:t>
+            </w:r>
+          </w:p>
+          <w:p>
+            <w:pPr>
+              <w:widowControl w:val="0"/>
+              <w:jc w:val="center"/>
+              <w:rPr>
+                <w:rFonts w:ascii="Century Gothic" w:hAnsi="Century Gothic"/>
+              </w:rPr>
+            </w:pPr>
+            <w:r>
+              <w:rPr>
+                <w:rFonts w:ascii="Century Gothic" w:hAnsi="Century Gothic"/>
+              </w:rPr>
+              <w:t>A.</w:t>
+            </w:r>
+            <w:r>
+              <w:rPr>
+                <w:rFonts w:ascii="Century Gothic" w:hAnsi="Century Gothic"/>
+              </w:rPr>
+              <w:t xml:space="preserve"> </w:t>
+            </w:r>
+            <w:proofErr w:type="spellStart"/>
+            <w:r>
+              <w:rPr>
+                <w:rFonts w:ascii="Century Gothic" w:hAnsi="Century Gothic"/>
+              </w:rPr>
+              <w:t>Giametta</w:t>
+            </w:r>
+            <w:proofErr w:type="spellEnd"/>
+            <w:r>
+              <w:rPr>
+                <w:rFonts w:ascii="Century Gothic" w:hAnsi="Century Gothic"/>
+              </w:rPr>
+              <w:t>,</w:t>
+            </w:r>
+          </w:p>
+          <w:p>
+            <w:pPr>
+              <w:widowControl w:val="0"/>
+              <w:jc w:val="center"/>
+              <w:rPr>
+                <w:rFonts w:ascii="Century Gothic" w:hAnsi="Century Gothic"/>
+              </w:rPr>
+            </w:pPr>
+            <w:r>
+              <w:rPr>
+                <w:rFonts w:ascii="Century Gothic" w:hAnsi="Century Gothic"/>
+              </w:rPr>
+              <w:t>R. Squillante</w:t>
+            </w:r>
+          </w:p>
+        </w:tc>
+      </w:tr>
+    </w:tbl>
+    <w:p>
+      <w:r>
+        <w:br w:type="page"/>
+      </w:r>
+    </w:p>
+    <w:p>
+      <w:pPr>
+        <w:pStyle w:val="GpsTitolo"/>
         <w:numPr>
           <w:ilvl w:val="0"/>
           <w:numId w:val="1"/>
         </w:numPr>
       </w:pPr>
-      <w:bookmarkStart w:id="2" w:name="_Toc126856815"/>
+      <w:bookmarkStart w:id="3" w:name="_Toc127021132"/>
       <w:proofErr w:type="spellStart"/>
       <w:r>
         <w:lastRenderedPageBreak/>
         <w:t>Introduction</w:t>
       </w:r>
-      <w:bookmarkEnd w:id="2"/>
+      <w:bookmarkEnd w:id="3"/>
       <w:proofErr w:type="spellEnd"/>
     </w:p>
     <w:p>
@@ -1652,97 +1911,162 @@
       <w:r>
         <w:t xml:space="preserve"> </w:t>
       </w:r>
-      <w:bookmarkStart w:id="3" w:name="_Toc126856816"/>
+      <w:bookmarkStart w:id="4" w:name="_Toc127021133"/>
       <w:r>
         <w:t>Ambito</w:t>
-      </w:r>
-      <w:bookmarkEnd w:id="3"/>
-    </w:p>
-    <w:p>
-      <w:pPr>
-        <w:pStyle w:val="Gpstesto"/>
-      </w:pPr>
-      <w:r>
-        <w:t xml:space="preserve">L’obiettivo di </w:t>
-      </w:r>
-      <w:proofErr w:type="spellStart"/>
-      <w:r>
-        <w:t>GreanLea</w:t>
-      </w:r>
-      <w:r>
-        <w:t>f</w:t>
-      </w:r>
-      <w:proofErr w:type="spellEnd"/>
-      <w:r>
-        <w:t xml:space="preserve"> è fornire uno strumento di sensibilizzazione assicurando che tutti gli stakeholder possano prendere parte alla causa in modo agevole ed efficiente. Nello specifico la piattaforma dovrà supportare il monitoraggio e la previsione dell’inquinamento dell’area. I</w:t>
-      </w:r>
-      <w:r>
-        <w:t>noltre dovrà permettere l’adozione di uno o più alber</w:t>
-      </w:r>
-      <w:r>
-        <w:t>i</w:t>
-      </w:r>
-      <w:r>
-        <w:t xml:space="preserve"> per cui sarà poi disponibile la geolocalizzazione, il calcolo della CO2 emessa e l’aggiornamento in tempo reale </w:t>
-      </w:r>
-      <w:r>
-        <w:t>dello stato</w:t>
-      </w:r>
-      <w:r>
-        <w:t>.</w:t>
-      </w:r>
-    </w:p>
-    <w:p>
-      <w:pPr>
-        <w:pStyle w:val="Gpstesto"/>
-      </w:pPr>
-      <w:r>
-        <w:t>Come ultima funzionalità il sistema dovrà permettere il calcolo della CO2 causata dalla persona.</w:t>
-      </w:r>
-    </w:p>
-    <w:p>
-      <w:pPr>
-        <w:pStyle w:val="GPSSottotitolo"/>
-      </w:pPr>
-      <w:bookmarkStart w:id="4" w:name="_Toc126856817"/>
-      <w:r>
-        <w:t>Scopo del documento</w:t>
       </w:r>
       <w:bookmarkEnd w:id="4"/>
     </w:p>
     <w:p>
       <w:pPr>
         <w:pStyle w:val="Gpstesto"/>
-      </w:pPr>
-      <w:r>
-        <w:t xml:space="preserve">Obiettivo di tale documento </w:t>
+        <w:jc w:val="left"/>
+      </w:pPr>
+      <w:r>
+        <w:t>Sviluppare una piattaforma che incentivi il pubblico a combattere la piaga delle deforestazioni, tema che viene gestito dall’Agenzia Europea dell’Ambiente.</w:t>
+      </w:r>
+      <w:r>
+        <w:br/>
+        <w:t xml:space="preserve">Il sistema mira ad offrire un servizio user-friendly per l’adozione, e quindi la successiva piantumazione, di alberi nelle varie regioni italiane, con </w:t>
       </w:r>
       <w:proofErr w:type="spellStart"/>
       <w:r>
-        <w:t>sara</w:t>
+        <w:t>opportunita</w:t>
       </w:r>
       <w:proofErr w:type="spellEnd"/>
       <w:r>
-        <w:t xml:space="preserve">̀ quello di illustrare le strategie di gestione per quanto riguarda </w:t>
-      </w:r>
-      <w:proofErr w:type="gramStart"/>
-      <w:r>
-        <w:t>la schedule</w:t>
-      </w:r>
-      <w:proofErr w:type="gramEnd"/>
-      <w:r>
-        <w:t xml:space="preserve"> del progetto, esso infatti illustra il modo in cui il progetto verrà eseguito. Nel seguito illustreremo l’approccio che il team userà nel creare tale project schedule. In tali piani, saranno compresi anche le tecniche di monitoraggio e di gestione delle modifiche della baseline iniziale. </w:t>
+        <w:t xml:space="preserve">̀ futura di essere scalato a tutta la </w:t>
+      </w:r>
+      <w:proofErr w:type="spellStart"/>
+      <w:r>
+        <w:t>comunita</w:t>
+      </w:r>
+      <w:proofErr w:type="spellEnd"/>
+      <w:r>
+        <w:t xml:space="preserve">̀ europea. Inoltre, al fine di incentivare e coinvolgere in primis gli utenti </w:t>
+      </w:r>
+      <w:proofErr w:type="spellStart"/>
+      <w:r>
+        <w:t>piu</w:t>
+      </w:r>
+      <w:proofErr w:type="spellEnd"/>
+      <w:r>
+        <w:t xml:space="preserve">̀ sensibili al problema, ma in maniera indiretta anche loro amici o parenti, il sistema </w:t>
+      </w:r>
+      <w:proofErr w:type="spellStart"/>
+      <w:r>
+        <w:t>permettera</w:t>
+      </w:r>
+      <w:proofErr w:type="spellEnd"/>
+      <w:r>
+        <w:t xml:space="preserve">̀ anche di regalare alberi adottati ad uno o </w:t>
+      </w:r>
+      <w:proofErr w:type="spellStart"/>
+      <w:r>
+        <w:t>piu</w:t>
+      </w:r>
+      <w:proofErr w:type="spellEnd"/>
+      <w:r>
+        <w:t xml:space="preserve">̀ dei suddetti. </w:t>
       </w:r>
     </w:p>
     <w:p>
       <w:pPr>
+        <w:pStyle w:val="Gpstesto"/>
+        <w:jc w:val="left"/>
+      </w:pPr>
+      <w:r>
+        <w:t xml:space="preserve">Green </w:t>
+      </w:r>
+      <w:proofErr w:type="spellStart"/>
+      <w:r>
+        <w:t>Leaf</w:t>
+      </w:r>
+      <w:proofErr w:type="spellEnd"/>
+      <w:r>
+        <w:t xml:space="preserve"> </w:t>
+      </w:r>
+      <w:proofErr w:type="spellStart"/>
+      <w:r>
+        <w:t>fornira</w:t>
+      </w:r>
+      <w:proofErr w:type="spellEnd"/>
+      <w:r>
+        <w:t>̀, inoltre, un dispositivo IoT per ogni albero adottato al fine sia di potenziare il monitoraggio dell’area, attualmente basato su stazioni fisse che non coprono in maniera dettagliata e peculiare il territorio, e sia di monitorare lo stato di salute e di crescita dell’albero stesso.</w:t>
+      </w:r>
+      <w:r>
+        <w:br/>
+        <w:t xml:space="preserve">Grazie a questi innovativi monitoraggi offerti, </w:t>
+      </w:r>
+      <w:proofErr w:type="spellStart"/>
+      <w:r>
+        <w:t>sara</w:t>
+      </w:r>
+      <w:proofErr w:type="spellEnd"/>
+      <w:r>
+        <w:t xml:space="preserve">̀ inoltre possibile offrire un servizio di previsione della situazione ambientale nel futuro. </w:t>
+      </w:r>
+    </w:p>
+    <w:p>
+      <w:pPr>
+        <w:pStyle w:val="Gpstesto"/>
+        <w:jc w:val="left"/>
+      </w:pPr>
+      <w:r>
+        <w:t xml:space="preserve">Al fine di sensibilizzare il </w:t>
+      </w:r>
+      <w:proofErr w:type="spellStart"/>
+      <w:r>
+        <w:t>piu</w:t>
+      </w:r>
+      <w:proofErr w:type="spellEnd"/>
+      <w:r>
+        <w:t xml:space="preserve">̀ possibile il pubblico, verranno forniti servizi per calcolare la CO2 causata con l’utilizzo dei mezzi di trasporto, e verranno forniti supporti formativi per avvicinarli alla pratica della piantumazione. </w:t>
+      </w:r>
+    </w:p>
+    <w:p>
+      <w:pPr>
         <w:pStyle w:val="GPSSottotitolo"/>
       </w:pPr>
-      <w:bookmarkStart w:id="5" w:name="_Toc126856818"/>
+      <w:bookmarkStart w:id="5" w:name="_Toc127021134"/>
+      <w:r>
+        <w:t>Scopo del documento</w:t>
+      </w:r>
+      <w:bookmarkEnd w:id="5"/>
+    </w:p>
+    <w:p>
+      <w:pPr>
+        <w:pStyle w:val="Gpstesto"/>
+      </w:pPr>
+      <w:r>
+        <w:t xml:space="preserve">Obiettivo di tale documento </w:t>
+      </w:r>
+      <w:proofErr w:type="spellStart"/>
+      <w:r>
+        <w:t>sara</w:t>
+      </w:r>
+      <w:proofErr w:type="spellEnd"/>
+      <w:r>
+        <w:t xml:space="preserve">̀ quello di illustrare le strategie di gestione per quanto riguarda </w:t>
+      </w:r>
+      <w:proofErr w:type="gramStart"/>
+      <w:r>
+        <w:t>la schedule</w:t>
+      </w:r>
+      <w:proofErr w:type="gramEnd"/>
+      <w:r>
+        <w:t xml:space="preserve"> del progetto, esso infatti illustra il modo in cui il progetto verrà eseguito. Nel seguito illustreremo l’approccio che il team userà nel creare tale project schedule. In tali piani, saranno compresi anche le tecniche di monitoraggio e di gestione delle modifiche della baseline iniziale. </w:t>
+      </w:r>
+    </w:p>
+    <w:p>
+      <w:pPr>
+        <w:pStyle w:val="GPSSottotitolo"/>
+      </w:pPr>
+      <w:bookmarkStart w:id="6" w:name="_Toc127021135"/>
       <w:r>
         <w:t>Riferimento ad altri documenti</w:t>
       </w:r>
-      <w:bookmarkEnd w:id="5"/>
+      <w:bookmarkEnd w:id="6"/>
     </w:p>
     <w:p>
       <w:pPr>
@@ -1751,9 +2075,17 @@
           <w:ilvl w:val="0"/>
           <w:numId w:val="50"/>
         </w:numPr>
-      </w:pPr>
-      <w:r>
-        <w:t>Schedule</w:t>
+        <w:rPr>
+          <w:color w:val="1F4E79" w:themeColor="accent1" w:themeShade="80"/>
+          <w:u w:val="single"/>
+        </w:rPr>
+      </w:pPr>
+      <w:r>
+        <w:rPr>
+          <w:color w:val="1F4E79" w:themeColor="accent1" w:themeShade="80"/>
+          <w:u w:val="single"/>
+        </w:rPr>
+        <w:t>C09_CostBaseline.xlsx</w:t>
       </w:r>
     </w:p>
     <w:p>
@@ -1763,9 +2095,17 @@
           <w:ilvl w:val="0"/>
           <w:numId w:val="50"/>
         </w:numPr>
-      </w:pPr>
-      <w:r>
-        <w:t>Cost</w:t>
+        <w:rPr>
+          <w:color w:val="1F4E79" w:themeColor="accent1" w:themeShade="80"/>
+          <w:u w:val="single"/>
+        </w:rPr>
+      </w:pPr>
+      <w:r>
+        <w:rPr>
+          <w:color w:val="1F4E79" w:themeColor="accent1" w:themeShade="80"/>
+          <w:u w:val="single"/>
+        </w:rPr>
+        <w:t>C09_Schedule.xlsx</w:t>
       </w:r>
     </w:p>
     <w:p>
@@ -1776,15 +2116,16 @@
           <w:numId w:val="1"/>
         </w:numPr>
       </w:pPr>
-      <w:bookmarkStart w:id="6" w:name="_Toc126856819"/>
-      <w:r>
+      <w:bookmarkStart w:id="7" w:name="_Toc127021136"/>
+      <w:r>
+        <w:lastRenderedPageBreak/>
         <w:t xml:space="preserve">Schedule Management </w:t>
       </w:r>
       <w:proofErr w:type="spellStart"/>
       <w:r>
         <w:t>Approch</w:t>
       </w:r>
-      <w:bookmarkEnd w:id="6"/>
+      <w:bookmarkEnd w:id="7"/>
       <w:proofErr w:type="spellEnd"/>
     </w:p>
     <w:p>
@@ -1859,7 +2200,6 @@
         <w:pStyle w:val="Gpstesto"/>
       </w:pPr>
       <w:r>
-        <w:lastRenderedPageBreak/>
         <w:t>I Work Packages, o i task derivanti da ess</w:t>
       </w:r>
       <w:r>
@@ -1949,11 +2289,11 @@
           <w:numId w:val="1"/>
         </w:numPr>
       </w:pPr>
-      <w:bookmarkStart w:id="7" w:name="_Toc126856820"/>
+      <w:bookmarkStart w:id="8" w:name="_Toc127021137"/>
       <w:r>
         <w:t>Schedule Control</w:t>
       </w:r>
-      <w:bookmarkEnd w:id="7"/>
+      <w:bookmarkEnd w:id="8"/>
     </w:p>
     <w:p>
       <w:pPr>
@@ -2004,7 +2344,25 @@
       </w:r>
       <w:proofErr w:type="spellEnd"/>
       <w:r>
-        <w:t xml:space="preserve">̀ rivista su necessità e ogni due settimane. Durante tali aggiornamenti, oltre a modificare eventuali stime, saranno modificate le percentuali di completamento dei Work Packages. Tali aggiornamenti saranno a carico del Project Manager. </w:t>
+        <w:t>̀ rivista su necessità e ogni due settimane. Durante tali aggiornamenti, oltre a modificare eventuali stime, saranno modificate le percentuali di completamento dei Work Packages. Tali aggiornamenti saranno a carico de</w:t>
+      </w:r>
+      <w:r>
+        <w:t>i</w:t>
+      </w:r>
+      <w:r>
+        <w:t xml:space="preserve"> Project Manager. </w:t>
+      </w:r>
+    </w:p>
+    <w:p>
+      <w:pPr>
+        <w:rPr>
+          <w:rFonts w:ascii="Century Gothic" w:eastAsia="Times New Roman" w:hAnsi="Century Gothic" w:cs="Calibri"/>
+          <w:color w:val="000000" w:themeColor="text1"/>
+          <w:lang w:eastAsia="it-IT"/>
+        </w:rPr>
+      </w:pPr>
+      <w:r>
+        <w:br w:type="page"/>
       </w:r>
     </w:p>
     <w:p>
@@ -2020,7 +2378,7 @@
           <w:numId w:val="1"/>
         </w:numPr>
       </w:pPr>
-      <w:bookmarkStart w:id="8" w:name="_Toc126856821"/>
+      <w:bookmarkStart w:id="9" w:name="_Toc127021138"/>
       <w:r>
         <w:t xml:space="preserve">Schedule </w:t>
       </w:r>
@@ -2036,7 +2394,7 @@
       <w:r>
         <w:t>Thresholds</w:t>
       </w:r>
-      <w:bookmarkEnd w:id="8"/>
+      <w:bookmarkEnd w:id="9"/>
       <w:proofErr w:type="spellEnd"/>
     </w:p>
     <w:p>
@@ -2084,7 +2442,7 @@
           <w:numId w:val="1"/>
         </w:numPr>
       </w:pPr>
-      <w:bookmarkStart w:id="9" w:name="_Toc126856822"/>
+      <w:bookmarkStart w:id="10" w:name="_Toc127021139"/>
       <w:r>
         <w:t xml:space="preserve">Scope </w:t>
       </w:r>
@@ -2092,7 +2450,7 @@
       <w:r>
         <w:t>Change</w:t>
       </w:r>
-      <w:bookmarkEnd w:id="9"/>
+      <w:bookmarkEnd w:id="10"/>
       <w:proofErr w:type="spellEnd"/>
     </w:p>
     <w:p>
@@ -2216,7 +2574,7 @@
         <w:sz w:val="16"/>
         <w:szCs w:val="16"/>
       </w:rPr>
-      <w:t>RMP</w:t>
+      <w:t>SMP</w:t>
     </w:r>
     <w:r>
       <w:rPr>
@@ -2228,6 +2586,7 @@
       </w:rPr>
       <w:t xml:space="preserve"> </w:t>
     </w:r>
+    <w:proofErr w:type="spellStart"/>
     <w:r>
       <w:rPr>
         <w:rFonts w:ascii="Century Gothic" w:hAnsi="Century Gothic"/>
@@ -2236,7 +2595,18 @@
         <w:sz w:val="16"/>
         <w:szCs w:val="16"/>
       </w:rPr>
-      <w:t>GreenLeaf V1.0</w:t>
+      <w:t>GreenLeaf</w:t>
+    </w:r>
+    <w:proofErr w:type="spellEnd"/>
+    <w:r>
+      <w:rPr>
+        <w:rFonts w:ascii="Century Gothic" w:hAnsi="Century Gothic"/>
+        <w:color w:val="1F4E79" w:themeColor="accent1" w:themeShade="80"/>
+        <w:spacing w:val="60"/>
+        <w:sz w:val="16"/>
+        <w:szCs w:val="16"/>
+      </w:rPr>
+      <w:t xml:space="preserve"> V1.0</w:t>
     </w:r>
     <w:r>
       <w:rPr>
@@ -8435,8 +8805,8 @@
   <w:abstractNum w:abstractNumId="46" w15:restartNumberingAfterBreak="0">
     <w:nsid w:val="76B60399"/>
     <w:multiLevelType w:val="hybridMultilevel"/>
-    <w:tmpl w:val="72E89B44"/>
-    <w:lvl w:ilvl="0" w:tplc="04100001">
+    <w:tmpl w:val="DB68A6FC"/>
+    <w:lvl w:ilvl="0" w:tplc="A552E0E8">
       <w:start w:val="1"/>
       <w:numFmt w:val="bullet"/>
       <w:lvlText w:val=""/>
@@ -8446,6 +8816,7 @@
       </w:pPr>
       <w:rPr>
         <w:rFonts w:ascii="Symbol" w:hAnsi="Symbol" w:hint="default"/>
+        <w:color w:val="000000" w:themeColor="text1"/>
       </w:rPr>
     </w:lvl>
     <w:lvl w:ilvl="1" w:tplc="04100003" w:tentative="1">
